--- a/T. Telegram/USA democracy.docx
+++ b/T. Telegram/USA democracy.docx
@@ -9,12 +9,34 @@
           <w:sz w:val="24"/>
         </w:rPr>
       </w:pPr>
-      <w:r>
-        <w:rPr>
-          <w:rFonts w:eastAsia="Times New Roman"/>
-          <w:sz w:val="24"/>
-        </w:rPr>
-        <w:t>Democracy is many flaws and even the most developed nations like the US have various conflicts and shortcomings in the politics and government that arise due to democracy. The flaws that arise from this are mainly because of the incapability that is caused due to short-term contracts that a government offers with democracy.</w:t>
+    </w:p>
+    <w:p>
+      <w:pPr>
+        <w:rPr>
+          <w:rFonts w:eastAsia="Times New Roman"/>
+          <w:sz w:val="24"/>
+        </w:rPr>
+      </w:pPr>
+      <w:r>
+        <w:rPr>
+          <w:rFonts w:eastAsia="Times New Roman"/>
+          <w:sz w:val="24"/>
+        </w:rPr>
+        <w:t xml:space="preserve">Democracy </w:t>
+      </w:r>
+      <w:r>
+        <w:rPr>
+          <w:rFonts w:eastAsia="Times New Roman"/>
+          <w:sz w:val="24"/>
+        </w:rPr>
+        <w:t>has</w:t>
+      </w:r>
+      <w:r>
+        <w:rPr>
+          <w:rFonts w:eastAsia="Times New Roman"/>
+          <w:sz w:val="24"/>
+        </w:rPr>
+        <w:t xml:space="preserve"> many flaws and even the most developed nations like the US have various conflicts and shortcomings in the politics and government that arise due to democracy. The flaws that arise from this are mainly because of the incapability that is caused due to short-term contracts that a government offers with democracy.</w:t>
       </w:r>
     </w:p>
     <w:p>
@@ -1422,6 +1444,7 @@
   <w:style w:type="paragraph" w:default="1" w:styleId="Normal">
     <w:name w:val="Normal"/>
     <w:qFormat/>
+    <w:rsid w:val="00D64136"/>
   </w:style>
   <w:style w:type="character" w:default="1" w:styleId="DefaultParagraphFont">
     <w:name w:val="Default Paragraph Font"/>
